--- a/Analyse/Introduction et reengineering.docx
+++ b/Analyse/Introduction et reengineering.docx
@@ -35,102 +35,117 @@
         <w:t xml:space="preserve"> vente en ligne</w:t>
       </w:r>
       <w:r>
-        <w:t xml:space="preserve"> de produits assemblés ou en pièces détachées</w:t>
-      </w:r>
-    </w:p>
-    <w:p>
-      <w:pPr>
-        <w:pStyle w:val="Titre2"/>
-      </w:pPr>
-      <w:r>
-        <w:t>Utilisateur</w:t>
-      </w:r>
-      <w:r>
-        <w:t>/Client</w:t>
-      </w:r>
-      <w:r>
-        <w:t> :</w:t>
-      </w:r>
-    </w:p>
-    <w:p>
-      <w:pPr>
-        <w:pStyle w:val="Paragraphedeliste"/>
-        <w:numPr>
-          <w:ilvl w:val="0"/>
-          <w:numId w:val="1"/>
-        </w:numPr>
-      </w:pPr>
-      <w:r>
-        <w:t>Consulter les produits</w:t>
-      </w:r>
-    </w:p>
-    <w:p>
-      <w:pPr>
-        <w:pStyle w:val="Paragraphedeliste"/>
-        <w:numPr>
-          <w:ilvl w:val="0"/>
-          <w:numId w:val="1"/>
-        </w:numPr>
-      </w:pPr>
-      <w:r>
-        <w:t>S’inscrire</w:t>
-      </w:r>
-    </w:p>
-    <w:p>
-      <w:pPr>
-        <w:pStyle w:val="Paragraphedeliste"/>
-        <w:numPr>
-          <w:ilvl w:val="0"/>
-          <w:numId w:val="1"/>
-        </w:numPr>
-      </w:pPr>
-      <w:r>
-        <w:t>Se connecter</w:t>
-      </w:r>
-    </w:p>
-    <w:p>
-      <w:pPr>
-        <w:pStyle w:val="Paragraphedeliste"/>
-        <w:numPr>
-          <w:ilvl w:val="0"/>
-          <w:numId w:val="1"/>
-        </w:numPr>
-      </w:pPr>
-      <w:r>
-        <w:t>Ajouter un produit au panier</w:t>
-      </w:r>
-    </w:p>
-    <w:p>
-      <w:pPr>
-        <w:pStyle w:val="Paragraphedeliste"/>
-        <w:numPr>
-          <w:ilvl w:val="0"/>
-          <w:numId w:val="1"/>
-        </w:numPr>
-      </w:pPr>
-      <w:r>
-        <w:t>C</w:t>
-      </w:r>
-      <w:r>
-        <w:t>onsulter les coups de cœur</w:t>
-      </w:r>
-      <w:r>
-        <w:t>/promo</w:t>
-      </w:r>
-    </w:p>
-    <w:p>
-      <w:pPr>
-        <w:pStyle w:val="Paragraphedeliste"/>
-        <w:numPr>
-          <w:ilvl w:val="0"/>
-          <w:numId w:val="1"/>
-        </w:numPr>
-      </w:pPr>
-      <w:r>
-        <w:t>Modifier le panier</w:t>
+        <w:t xml:space="preserve"> de</w:t>
       </w:r>
       <w:bookmarkStart w:id="0" w:name="_GoBack"/>
       <w:bookmarkEnd w:id="0"/>
+      <w:r>
+        <w:t xml:space="preserve"> produits assemblés ou en pièces détachées</w:t>
+      </w:r>
+    </w:p>
+    <w:p>
+      <w:pPr>
+        <w:pStyle w:val="Titre2"/>
+      </w:pPr>
+      <w:r>
+        <w:t>Utilisateur</w:t>
+      </w:r>
+      <w:r>
+        <w:t>/Client</w:t>
+      </w:r>
+      <w:r>
+        <w:t> :</w:t>
+      </w:r>
+    </w:p>
+    <w:p>
+      <w:pPr>
+        <w:pStyle w:val="Paragraphedeliste"/>
+        <w:numPr>
+          <w:ilvl w:val="0"/>
+          <w:numId w:val="1"/>
+        </w:numPr>
+      </w:pPr>
+      <w:r>
+        <w:t>Consulter les produits</w:t>
+      </w:r>
+    </w:p>
+    <w:p>
+      <w:pPr>
+        <w:pStyle w:val="Paragraphedeliste"/>
+        <w:numPr>
+          <w:ilvl w:val="0"/>
+          <w:numId w:val="1"/>
+        </w:numPr>
+      </w:pPr>
+      <w:r>
+        <w:t>S’inscrire</w:t>
+      </w:r>
+    </w:p>
+    <w:p>
+      <w:pPr>
+        <w:pStyle w:val="Paragraphedeliste"/>
+        <w:numPr>
+          <w:ilvl w:val="0"/>
+          <w:numId w:val="1"/>
+        </w:numPr>
+      </w:pPr>
+      <w:r>
+        <w:t>Se connecter</w:t>
+      </w:r>
+    </w:p>
+    <w:p>
+      <w:pPr>
+        <w:pStyle w:val="Paragraphedeliste"/>
+        <w:numPr>
+          <w:ilvl w:val="0"/>
+          <w:numId w:val="1"/>
+        </w:numPr>
+      </w:pPr>
+      <w:r>
+        <w:t>Se déconnecter</w:t>
+      </w:r>
+    </w:p>
+    <w:p>
+      <w:pPr>
+        <w:pStyle w:val="Paragraphedeliste"/>
+        <w:numPr>
+          <w:ilvl w:val="0"/>
+          <w:numId w:val="1"/>
+        </w:numPr>
+      </w:pPr>
+      <w:r>
+        <w:t>Ajouter un produit au panier</w:t>
+      </w:r>
+    </w:p>
+    <w:p>
+      <w:pPr>
+        <w:pStyle w:val="Paragraphedeliste"/>
+        <w:numPr>
+          <w:ilvl w:val="0"/>
+          <w:numId w:val="1"/>
+        </w:numPr>
+      </w:pPr>
+      <w:r>
+        <w:t>C</w:t>
+      </w:r>
+      <w:r>
+        <w:t>onsulter les coups de cœur</w:t>
+      </w:r>
+      <w:r>
+        <w:t>/promo</w:t>
+      </w:r>
+    </w:p>
+    <w:p>
+      <w:pPr>
+        <w:pStyle w:val="Paragraphedeliste"/>
+        <w:numPr>
+          <w:ilvl w:val="0"/>
+          <w:numId w:val="1"/>
+        </w:numPr>
+      </w:pPr>
+      <w:r>
+        <w:t>Modifier le panier</w:t>
+      </w:r>
     </w:p>
     <w:p>
       <w:pPr>
